--- a/天和恒力 _算法English.docx
+++ b/天和恒力 _算法English.docx
@@ -1,6 +1,6 @@
 
 <file path=word/document.xml><?xml version="1.0" encoding="utf-8"?>
-<w:document xmlns:wpc="http://schemas.microsoft.com/office/word/2010/wordprocessingCanvas" xmlns:mc="http://schemas.openxmlformats.org/markup-compatibility/2006" xmlns:o="urn:schemas-microsoft-com:office:office" xmlns:r="http://schemas.openxmlformats.org/officeDocument/2006/relationships" xmlns:m="http://schemas.openxmlformats.org/officeDocument/2006/math" xmlns:v="urn:schemas-microsoft-com:vml" xmlns:wp14="http://schemas.microsoft.com/office/word/2010/wordprocessingDrawing" xmlns:wp="http://schemas.openxmlformats.org/drawingml/2006/wordprocessingDrawing" xmlns:w10="urn:schemas-microsoft-com:office:word" xmlns:w="http://schemas.openxmlformats.org/wordprocessingml/2006/main" xmlns:w14="http://schemas.microsoft.com/office/word/2010/wordml" xmlns:w15="http://schemas.microsoft.com/office/word/2012/wordml" xmlns:wpg="http://schemas.microsoft.com/office/word/2010/wordprocessingGroup" xmlns:wpi="http://schemas.microsoft.com/office/word/2010/wordprocessingInk" xmlns:wne="http://schemas.microsoft.com/office/word/2006/wordml" xmlns:wps="http://schemas.microsoft.com/office/word/2010/wordprocessingShape" mc:Ignorable="w14 w15 wp14">
+<w:document xmlns:wpc="http://schemas.microsoft.com/office/word/2010/wordprocessingCanvas" xmlns:cx="http://schemas.microsoft.com/office/drawing/2014/chartex" xmlns:cx1="http://schemas.microsoft.com/office/drawing/2015/9/8/chartex" xmlns:cx2="http://schemas.microsoft.com/office/drawing/2015/10/21/chartex" xmlns:cx3="http://schemas.microsoft.com/office/drawing/2016/5/9/chartex" xmlns:cx4="http://schemas.microsoft.com/office/drawing/2016/5/10/chartex" xmlns:cx5="http://schemas.microsoft.com/office/drawing/2016/5/11/chartex" xmlns:cx6="http://schemas.microsoft.com/office/drawing/2016/5/12/chartex" xmlns:cx7="http://schemas.microsoft.com/office/drawing/2016/5/13/chartex" xmlns:cx8="http://schemas.microsoft.com/office/drawing/2016/5/14/chartex" xmlns:mc="http://schemas.openxmlformats.org/markup-compatibility/2006" xmlns:aink="http://schemas.microsoft.com/office/drawing/2016/ink" xmlns:am3d="http://schemas.microsoft.com/office/drawing/2017/model3d" xmlns:o="urn:schemas-microsoft-com:office:office" xmlns:r="http://schemas.openxmlformats.org/officeDocument/2006/relationships" xmlns:m="http://schemas.openxmlformats.org/officeDocument/2006/math" xmlns:v="urn:schemas-microsoft-com:vml" xmlns:wp14="http://schemas.microsoft.com/office/word/2010/wordprocessingDrawing" xmlns:wp="http://schemas.openxmlformats.org/drawingml/2006/wordprocessingDrawing" xmlns:w10="urn:schemas-microsoft-com:office:word" xmlns:w="http://schemas.openxmlformats.org/wordprocessingml/2006/main" xmlns:w14="http://schemas.microsoft.com/office/word/2010/wordml" xmlns:w15="http://schemas.microsoft.com/office/word/2012/wordml" xmlns:w16cid="http://schemas.microsoft.com/office/word/2016/wordml/cid" xmlns:w16se="http://schemas.microsoft.com/office/word/2015/wordml/symex" xmlns:wpg="http://schemas.microsoft.com/office/word/2010/wordprocessingGroup" xmlns:wpi="http://schemas.microsoft.com/office/word/2010/wordprocessingInk" xmlns:wne="http://schemas.microsoft.com/office/word/2006/wordml" xmlns:wps="http://schemas.microsoft.com/office/word/2010/wordprocessingShape" mc:Ignorable="w14 w15 w16se w16cid wp14">
   <w:body>
     <w:p/>
     <w:p>
@@ -152,95 +152,80 @@
         <w:spacing w:line="480" w:lineRule="auto"/>
         <w:jc w:val="left"/>
         <w:rPr>
+          <w:rFonts w:ascii="Times New Roman" w:eastAsiaTheme="minorHAnsi" w:hAnsi="Times New Roman" w:cs="Times New Roman"/>
           <w:sz w:val="28"/>
         </w:rPr>
       </w:pPr>
       <w:r>
         <w:rPr>
-          <w:rFonts w:hint="eastAsia"/>
-          <w:sz w:val="28"/>
-        </w:rPr>
-        <w:t>To</w:t>
-      </w:r>
-      <w:r>
-        <w:rPr>
-          <w:sz w:val="28"/>
-        </w:rPr>
-        <w:t xml:space="preserve"> whom it may concern,</w:t>
+          <w:rFonts w:ascii="Times New Roman" w:eastAsiaTheme="minorHAnsi" w:hAnsi="Times New Roman" w:cs="Times New Roman"/>
+          <w:sz w:val="28"/>
+        </w:rPr>
+        <w:t>To whom it may concern,</w:t>
       </w:r>
     </w:p>
     <w:p>
       <w:pPr>
         <w:jc w:val="left"/>
         <w:rPr>
+          <w:rFonts w:ascii="Times New Roman" w:eastAsiaTheme="minorHAnsi" w:hAnsi="Times New Roman" w:cs="Times New Roman"/>
           <w:sz w:val="28"/>
         </w:rPr>
       </w:pPr>
       <w:r>
         <w:rPr>
+          <w:rFonts w:ascii="Times New Roman" w:eastAsiaTheme="minorHAnsi" w:hAnsi="Times New Roman" w:cs="Times New Roman"/>
           <w:sz w:val="28"/>
         </w:rPr>
         <w:t xml:space="preserve">This is to certify </w:t>
       </w:r>
       <w:r>
         <w:rPr>
-          <w:sz w:val="28"/>
-        </w:rPr>
-        <w:t>Wu Shangxi, a student at Beijing Jiaotong University, worked as an A</w:t>
-      </w:r>
-      <w:r>
-        <w:rPr>
-          <w:sz w:val="28"/>
-        </w:rPr>
-        <w:t xml:space="preserve">I algorithm engineer at </w:t>
-      </w:r>
-      <w:r>
-        <w:rPr>
-          <w:rFonts w:hint="eastAsia"/>
-          <w:sz w:val="28"/>
-        </w:rPr>
-        <w:t>Hercules</w:t>
-      </w:r>
-      <w:r>
-        <w:rPr>
-          <w:sz w:val="28"/>
-        </w:rPr>
-        <w:t xml:space="preserve"> IT Services</w:t>
-      </w:r>
-      <w:r>
-        <w:rPr>
-          <w:sz w:val="28"/>
-        </w:rPr>
-        <w:t xml:space="preserve"> Development Co., Ltd</w:t>
-      </w:r>
-      <w:r>
-        <w:rPr>
-          <w:sz w:val="28"/>
-        </w:rPr>
-        <w:t xml:space="preserve"> from </w:t>
-      </w:r>
-      <w:r>
-        <w:rPr>
-          <w:rFonts w:hint="eastAsia"/>
-          <w:sz w:val="28"/>
-        </w:rPr>
-        <w:t>September</w:t>
-      </w:r>
-      <w:r>
-        <w:rPr>
-          <w:sz w:val="28"/>
-        </w:rPr>
-        <w:t xml:space="preserve"> </w:t>
-      </w:r>
-      <w:r>
-        <w:rPr>
-          <w:rFonts w:hint="eastAsia"/>
-          <w:sz w:val="28"/>
-        </w:rPr>
-        <w:t>1</w:t>
-      </w:r>
-      <w:r>
-        <w:rPr>
+          <w:rFonts w:ascii="Times New Roman" w:eastAsiaTheme="minorHAnsi" w:hAnsi="Times New Roman" w:cs="Times New Roman"/>
+          <w:sz w:val="28"/>
+        </w:rPr>
+        <w:t xml:space="preserve">Wu Shangxi, a student at Beijing </w:t>
+      </w:r>
+      <w:proofErr w:type="spellStart"/>
+      <w:r>
+        <w:rPr>
+          <w:rFonts w:ascii="Times New Roman" w:eastAsiaTheme="minorHAnsi" w:hAnsi="Times New Roman" w:cs="Times New Roman"/>
+          <w:sz w:val="28"/>
+        </w:rPr>
+        <w:t>Jiaotong</w:t>
+      </w:r>
+      <w:proofErr w:type="spellEnd"/>
+      <w:r>
+        <w:rPr>
+          <w:rFonts w:ascii="Times New Roman" w:eastAsiaTheme="minorHAnsi" w:hAnsi="Times New Roman" w:cs="Times New Roman"/>
+          <w:sz w:val="28"/>
+        </w:rPr>
+        <w:t xml:space="preserve"> University, worked as an AI algorithm engineer at </w:t>
+      </w:r>
+      <w:r>
+        <w:rPr>
+          <w:rFonts w:ascii="Times New Roman" w:eastAsiaTheme="minorHAnsi" w:hAnsi="Times New Roman" w:cs="Times New Roman" w:hint="eastAsia"/>
+          <w:sz w:val="28"/>
+        </w:rPr>
+        <w:t>Hercules IT Services</w:t>
+      </w:r>
+      <w:r>
+        <w:rPr>
+          <w:rFonts w:ascii="Times New Roman" w:eastAsiaTheme="minorHAnsi" w:hAnsi="Times New Roman" w:cs="Times New Roman"/>
+          <w:sz w:val="28"/>
+        </w:rPr>
+        <w:t xml:space="preserve"> Technology Development Co., Ltd</w:t>
+      </w:r>
+      <w:r>
+        <w:rPr>
+          <w:rFonts w:ascii="Times New Roman" w:eastAsiaTheme="minorHAnsi" w:hAnsi="Times New Roman" w:cs="Times New Roman"/>
+          <w:sz w:val="28"/>
+        </w:rPr>
+        <w:t xml:space="preserve"> from September 1</w:t>
+      </w:r>
+      <w:r>
+        <w:rPr>
+          <w:rFonts w:ascii="Times New Roman" w:eastAsiaTheme="minorHAnsi" w:hAnsi="Times New Roman" w:cs="Times New Roman"/>
           <w:sz w:val="36"/>
           <w:vertAlign w:val="superscript"/>
         </w:rPr>
@@ -248,32 +233,28 @@
       </w:r>
       <w:r>
         <w:rPr>
-          <w:rFonts w:hint="eastAsia"/>
-          <w:sz w:val="28"/>
-        </w:rPr>
-        <w:t>，2017</w:t>
-      </w:r>
-      <w:r>
-        <w:rPr>
+          <w:rFonts w:ascii="Times New Roman" w:eastAsiaTheme="minorHAnsi" w:hAnsi="Times New Roman" w:cs="Times New Roman" w:hint="eastAsia"/>
+          <w:sz w:val="28"/>
+        </w:rPr>
+        <w:t>，</w:t>
+      </w:r>
+      <w:r>
+        <w:rPr>
+          <w:rFonts w:ascii="Times New Roman" w:eastAsiaTheme="minorHAnsi" w:hAnsi="Times New Roman" w:cs="Times New Roman" w:hint="eastAsia"/>
           <w:sz w:val="28"/>
         </w:rPr>
         <w:t xml:space="preserve"> </w:t>
       </w:r>
       <w:r>
         <w:rPr>
-          <w:rFonts w:hint="eastAsia"/>
-          <w:sz w:val="28"/>
-        </w:rPr>
-        <w:t>t</w:t>
-      </w:r>
-      <w:r>
-        <w:rPr>
-          <w:sz w:val="28"/>
-        </w:rPr>
-        <w:t>o December 23</w:t>
-      </w:r>
-      <w:r>
-        <w:rPr>
+          <w:rFonts w:ascii="Times New Roman" w:eastAsiaTheme="minorHAnsi" w:hAnsi="Times New Roman" w:cs="Times New Roman"/>
+          <w:sz w:val="28"/>
+        </w:rPr>
+        <w:t>2017 to December 23</w:t>
+      </w:r>
+      <w:r>
+        <w:rPr>
+          <w:rFonts w:ascii="Times New Roman" w:eastAsiaTheme="minorHAnsi" w:hAnsi="Times New Roman" w:cs="Times New Roman"/>
           <w:sz w:val="36"/>
           <w:vertAlign w:val="superscript"/>
         </w:rPr>
@@ -281,12 +262,14 @@
       </w:r>
       <w:r>
         <w:rPr>
+          <w:rFonts w:ascii="Times New Roman" w:eastAsiaTheme="minorHAnsi" w:hAnsi="Times New Roman" w:cs="Times New Roman"/>
           <w:sz w:val="28"/>
         </w:rPr>
         <w:t>, 2018</w:t>
       </w:r>
       <w:r>
         <w:rPr>
+          <w:rFonts w:ascii="Times New Roman" w:eastAsiaTheme="minorHAnsi" w:hAnsi="Times New Roman" w:cs="Times New Roman"/>
           <w:sz w:val="28"/>
         </w:rPr>
         <w:t xml:space="preserve">. </w:t>
@@ -296,23 +279,27 @@
       <w:pPr>
         <w:jc w:val="left"/>
         <w:rPr>
+          <w:rFonts w:ascii="Times New Roman" w:eastAsiaTheme="minorHAnsi" w:hAnsi="Times New Roman" w:cs="Times New Roman"/>
           <w:sz w:val="28"/>
         </w:rPr>
       </w:pPr>
       <w:r>
         <w:rPr>
+          <w:rFonts w:ascii="Times New Roman" w:eastAsiaTheme="minorHAnsi" w:hAnsi="Times New Roman" w:cs="Times New Roman"/>
           <w:sz w:val="28"/>
         </w:rPr>
         <w:t xml:space="preserve">During his internship, </w:t>
       </w:r>
       <w:r>
         <w:rPr>
+          <w:rFonts w:ascii="Times New Roman" w:eastAsiaTheme="minorHAnsi" w:hAnsi="Times New Roman" w:cs="Times New Roman"/>
           <w:sz w:val="28"/>
         </w:rPr>
         <w:t>Wu Shangxi participated in the research project of Computer Vision and Knowledge Graph. Wu Shangxi has excellent technical and research capabilities, and has a strong ability to solve practical problems.</w:t>
       </w:r>
       <w:r>
         <w:rPr>
+          <w:rFonts w:ascii="Times New Roman" w:eastAsiaTheme="minorHAnsi" w:hAnsi="Times New Roman" w:cs="Times New Roman"/>
           <w:sz w:val="28"/>
         </w:rPr>
         <w:t xml:space="preserve"> His diligence, attitude and cooperation left all his co-workers and our company a very good impression.</w:t>
@@ -322,14 +309,18 @@
       <w:pPr>
         <w:jc w:val="left"/>
         <w:rPr>
+          <w:rFonts w:ascii="Times New Roman" w:eastAsiaTheme="minorHAnsi" w:hAnsi="Times New Roman" w:cs="Times New Roman"/>
           <w:sz w:val="28"/>
         </w:rPr>
       </w:pPr>
+      <w:bookmarkStart w:id="0" w:name="_GoBack"/>
+      <w:bookmarkEnd w:id="0"/>
     </w:p>
     <w:p>
       <w:pPr>
         <w:jc w:val="left"/>
         <w:rPr>
+          <w:rFonts w:ascii="Times New Roman" w:eastAsiaTheme="minorHAnsi" w:hAnsi="Times New Roman" w:cs="Times New Roman"/>
           <w:sz w:val="28"/>
         </w:rPr>
       </w:pPr>
@@ -338,6 +329,7 @@
       <w:pPr>
         <w:jc w:val="left"/>
         <w:rPr>
+          <w:rFonts w:ascii="Times New Roman" w:eastAsiaTheme="minorHAnsi" w:hAnsi="Times New Roman" w:cs="Times New Roman" w:hint="eastAsia"/>
           <w:sz w:val="28"/>
         </w:rPr>
       </w:pPr>
@@ -346,43 +338,23 @@
       <w:pPr>
         <w:jc w:val="left"/>
         <w:rPr>
+          <w:rFonts w:ascii="Times New Roman" w:eastAsiaTheme="minorHAnsi" w:hAnsi="Times New Roman" w:cs="Times New Roman"/>
           <w:sz w:val="28"/>
         </w:rPr>
       </w:pPr>
-    </w:p>
-    <w:p>
-      <w:pPr>
-        <w:jc w:val="left"/>
-        <w:rPr>
-          <w:sz w:val="28"/>
-        </w:rPr>
-      </w:pPr>
-      <w:r>
-        <w:rPr>
-          <w:rFonts w:hint="eastAsia"/>
-          <w:sz w:val="28"/>
-        </w:rPr>
-        <w:t>Hercules</w:t>
-      </w:r>
-      <w:r>
-        <w:rPr>
-          <w:sz w:val="28"/>
-        </w:rPr>
-        <w:t xml:space="preserve"> IT Services</w:t>
-      </w:r>
-      <w:r>
-        <w:rPr>
-          <w:sz w:val="28"/>
-        </w:rPr>
-        <w:t xml:space="preserve"> Development</w:t>
-      </w:r>
-      <w:bookmarkStart w:id="0" w:name="_GoBack"/>
-      <w:bookmarkEnd w:id="0"/>
-      <w:r>
-        <w:rPr>
-          <w:sz w:val="28"/>
-        </w:rPr>
-        <w:t xml:space="preserve"> Co., Ltd</w:t>
+      <w:r>
+        <w:rPr>
+          <w:rFonts w:ascii="Times New Roman" w:eastAsiaTheme="minorHAnsi" w:hAnsi="Times New Roman" w:cs="Times New Roman" w:hint="eastAsia"/>
+          <w:sz w:val="28"/>
+        </w:rPr>
+        <w:t>Hercules IT Services</w:t>
+      </w:r>
+      <w:r>
+        <w:rPr>
+          <w:rFonts w:ascii="Times New Roman" w:eastAsiaTheme="minorHAnsi" w:hAnsi="Times New Roman" w:cs="Times New Roman"/>
+          <w:sz w:val="28"/>
+        </w:rPr>
+        <w:t xml:space="preserve"> Technology Development Co., Ltd</w:t>
       </w:r>
     </w:p>
     <w:sectPr>
@@ -396,7 +368,7 @@
 </file>
 
 <file path=word/endnotes.xml><?xml version="1.0" encoding="utf-8"?>
-<w:endnotes xmlns:wpc="http://schemas.microsoft.com/office/word/2010/wordprocessingCanvas" xmlns:mc="http://schemas.openxmlformats.org/markup-compatibility/2006" xmlns:o="urn:schemas-microsoft-com:office:office" xmlns:r="http://schemas.openxmlformats.org/officeDocument/2006/relationships" xmlns:m="http://schemas.openxmlformats.org/officeDocument/2006/math" xmlns:v="urn:schemas-microsoft-com:vml" xmlns:wp14="http://schemas.microsoft.com/office/word/2010/wordprocessingDrawing" xmlns:wp="http://schemas.openxmlformats.org/drawingml/2006/wordprocessingDrawing" xmlns:w10="urn:schemas-microsoft-com:office:word" xmlns:w="http://schemas.openxmlformats.org/wordprocessingml/2006/main" xmlns:w14="http://schemas.microsoft.com/office/word/2010/wordml" xmlns:w15="http://schemas.microsoft.com/office/word/2012/wordml" xmlns:wpg="http://schemas.microsoft.com/office/word/2010/wordprocessingGroup" xmlns:wpi="http://schemas.microsoft.com/office/word/2010/wordprocessingInk" xmlns:wne="http://schemas.microsoft.com/office/word/2006/wordml" xmlns:wps="http://schemas.microsoft.com/office/word/2010/wordprocessingShape" mc:Ignorable="w14 w15 wp14">
+<w:endnotes xmlns:wpc="http://schemas.microsoft.com/office/word/2010/wordprocessingCanvas" xmlns:cx="http://schemas.microsoft.com/office/drawing/2014/chartex" xmlns:cx1="http://schemas.microsoft.com/office/drawing/2015/9/8/chartex" xmlns:cx2="http://schemas.microsoft.com/office/drawing/2015/10/21/chartex" xmlns:cx3="http://schemas.microsoft.com/office/drawing/2016/5/9/chartex" xmlns:cx4="http://schemas.microsoft.com/office/drawing/2016/5/10/chartex" xmlns:cx5="http://schemas.microsoft.com/office/drawing/2016/5/11/chartex" xmlns:cx6="http://schemas.microsoft.com/office/drawing/2016/5/12/chartex" xmlns:cx7="http://schemas.microsoft.com/office/drawing/2016/5/13/chartex" xmlns:cx8="http://schemas.microsoft.com/office/drawing/2016/5/14/chartex" xmlns:mc="http://schemas.openxmlformats.org/markup-compatibility/2006" xmlns:aink="http://schemas.microsoft.com/office/drawing/2016/ink" xmlns:am3d="http://schemas.microsoft.com/office/drawing/2017/model3d" xmlns:o="urn:schemas-microsoft-com:office:office" xmlns:r="http://schemas.openxmlformats.org/officeDocument/2006/relationships" xmlns:m="http://schemas.openxmlformats.org/officeDocument/2006/math" xmlns:v="urn:schemas-microsoft-com:vml" xmlns:wp14="http://schemas.microsoft.com/office/word/2010/wordprocessingDrawing" xmlns:wp="http://schemas.openxmlformats.org/drawingml/2006/wordprocessingDrawing" xmlns:w10="urn:schemas-microsoft-com:office:word" xmlns:w="http://schemas.openxmlformats.org/wordprocessingml/2006/main" xmlns:w14="http://schemas.microsoft.com/office/word/2010/wordml" xmlns:w15="http://schemas.microsoft.com/office/word/2012/wordml" xmlns:w16cid="http://schemas.microsoft.com/office/word/2016/wordml/cid" xmlns:w16se="http://schemas.microsoft.com/office/word/2015/wordml/symex" xmlns:wpg="http://schemas.microsoft.com/office/word/2010/wordprocessingGroup" xmlns:wpi="http://schemas.microsoft.com/office/word/2010/wordprocessingInk" xmlns:wne="http://schemas.microsoft.com/office/word/2006/wordml" xmlns:wps="http://schemas.microsoft.com/office/word/2010/wordprocessingShape" mc:Ignorable="w14 w15 w16se w16cid wp14">
   <w:endnote w:type="separator" w:id="-1">
     <w:p>
       <w:r>
@@ -415,7 +387,7 @@
 </file>
 
 <file path=word/footnotes.xml><?xml version="1.0" encoding="utf-8"?>
-<w:footnotes xmlns:wpc="http://schemas.microsoft.com/office/word/2010/wordprocessingCanvas" xmlns:mc="http://schemas.openxmlformats.org/markup-compatibility/2006" xmlns:o="urn:schemas-microsoft-com:office:office" xmlns:r="http://schemas.openxmlformats.org/officeDocument/2006/relationships" xmlns:m="http://schemas.openxmlformats.org/officeDocument/2006/math" xmlns:v="urn:schemas-microsoft-com:vml" xmlns:wp14="http://schemas.microsoft.com/office/word/2010/wordprocessingDrawing" xmlns:wp="http://schemas.openxmlformats.org/drawingml/2006/wordprocessingDrawing" xmlns:w10="urn:schemas-microsoft-com:office:word" xmlns:w="http://schemas.openxmlformats.org/wordprocessingml/2006/main" xmlns:w14="http://schemas.microsoft.com/office/word/2010/wordml" xmlns:w15="http://schemas.microsoft.com/office/word/2012/wordml" xmlns:wpg="http://schemas.microsoft.com/office/word/2010/wordprocessingGroup" xmlns:wpi="http://schemas.microsoft.com/office/word/2010/wordprocessingInk" xmlns:wne="http://schemas.microsoft.com/office/word/2006/wordml" xmlns:wps="http://schemas.microsoft.com/office/word/2010/wordprocessingShape" mc:Ignorable="w14 w15 wp14">
+<w:footnotes xmlns:wpc="http://schemas.microsoft.com/office/word/2010/wordprocessingCanvas" xmlns:cx="http://schemas.microsoft.com/office/drawing/2014/chartex" xmlns:cx1="http://schemas.microsoft.com/office/drawing/2015/9/8/chartex" xmlns:cx2="http://schemas.microsoft.com/office/drawing/2015/10/21/chartex" xmlns:cx3="http://schemas.microsoft.com/office/drawing/2016/5/9/chartex" xmlns:cx4="http://schemas.microsoft.com/office/drawing/2016/5/10/chartex" xmlns:cx5="http://schemas.microsoft.com/office/drawing/2016/5/11/chartex" xmlns:cx6="http://schemas.microsoft.com/office/drawing/2016/5/12/chartex" xmlns:cx7="http://schemas.microsoft.com/office/drawing/2016/5/13/chartex" xmlns:cx8="http://schemas.microsoft.com/office/drawing/2016/5/14/chartex" xmlns:mc="http://schemas.openxmlformats.org/markup-compatibility/2006" xmlns:aink="http://schemas.microsoft.com/office/drawing/2016/ink" xmlns:am3d="http://schemas.microsoft.com/office/drawing/2017/model3d" xmlns:o="urn:schemas-microsoft-com:office:office" xmlns:r="http://schemas.openxmlformats.org/officeDocument/2006/relationships" xmlns:m="http://schemas.openxmlformats.org/officeDocument/2006/math" xmlns:v="urn:schemas-microsoft-com:vml" xmlns:wp14="http://schemas.microsoft.com/office/word/2010/wordprocessingDrawing" xmlns:wp="http://schemas.openxmlformats.org/drawingml/2006/wordprocessingDrawing" xmlns:w10="urn:schemas-microsoft-com:office:word" xmlns:w="http://schemas.openxmlformats.org/wordprocessingml/2006/main" xmlns:w14="http://schemas.microsoft.com/office/word/2010/wordml" xmlns:w15="http://schemas.microsoft.com/office/word/2012/wordml" xmlns:w16cid="http://schemas.microsoft.com/office/word/2016/wordml/cid" xmlns:w16se="http://schemas.microsoft.com/office/word/2015/wordml/symex" xmlns:wpg="http://schemas.microsoft.com/office/word/2010/wordprocessingGroup" xmlns:wpi="http://schemas.microsoft.com/office/word/2010/wordprocessingInk" xmlns:wne="http://schemas.microsoft.com/office/word/2006/wordml" xmlns:wps="http://schemas.microsoft.com/office/word/2010/wordprocessingShape" mc:Ignorable="w14 w15 w16se w16cid wp14">
   <w:footnote w:type="separator" w:id="-1">
     <w:p>
       <w:r>
@@ -434,7 +406,7 @@
 </file>
 
 <file path=word/styles.xml><?xml version="1.0" encoding="utf-8"?>
-<w:styles xmlns:mc="http://schemas.openxmlformats.org/markup-compatibility/2006" xmlns:r="http://schemas.openxmlformats.org/officeDocument/2006/relationships" xmlns:w="http://schemas.openxmlformats.org/wordprocessingml/2006/main" xmlns:w14="http://schemas.microsoft.com/office/word/2010/wordml" xmlns:w15="http://schemas.microsoft.com/office/word/2012/wordml" mc:Ignorable="w14 w15">
+<w:styles xmlns:mc="http://schemas.openxmlformats.org/markup-compatibility/2006" xmlns:r="http://schemas.openxmlformats.org/officeDocument/2006/relationships" xmlns:w="http://schemas.openxmlformats.org/wordprocessingml/2006/main" xmlns:w14="http://schemas.microsoft.com/office/word/2010/wordml" xmlns:w15="http://schemas.microsoft.com/office/word/2012/wordml" xmlns:w16cid="http://schemas.microsoft.com/office/word/2016/wordml/cid" xmlns:w16se="http://schemas.microsoft.com/office/word/2015/wordml/symex" mc:Ignorable="w14 w15 w16se w16cid">
   <w:docDefaults>
     <w:rPrDefault>
       <w:rPr>
@@ -447,7 +419,7 @@
     </w:rPrDefault>
     <w:pPrDefault/>
   </w:docDefaults>
-  <w:latentStyles w:defLockedState="0" w:defUIPriority="99" w:defSemiHidden="0" w:defUnhideWhenUsed="0" w:defQFormat="0" w:count="371">
+  <w:latentStyles w:defLockedState="0" w:defUIPriority="99" w:defSemiHidden="0" w:defUnhideWhenUsed="0" w:defQFormat="0" w:count="375">
     <w:lsdException w:name="Normal" w:uiPriority="0" w:qFormat="1"/>
     <w:lsdException w:name="heading 1" w:uiPriority="9" w:qFormat="1"/>
     <w:lsdException w:name="heading 2" w:semiHidden="1" w:uiPriority="9" w:unhideWhenUsed="1" w:qFormat="1"/>
@@ -819,6 +791,10 @@
     <w:lsdException w:name="List Table 5 Dark Accent 6" w:uiPriority="50"/>
     <w:lsdException w:name="List Table 6 Colorful Accent 6" w:uiPriority="51"/>
     <w:lsdException w:name="List Table 7 Colorful Accent 6" w:uiPriority="52"/>
+    <w:lsdException w:name="Mention" w:semiHidden="1" w:unhideWhenUsed="1"/>
+    <w:lsdException w:name="Smart Hyperlink" w:semiHidden="1" w:unhideWhenUsed="1"/>
+    <w:lsdException w:name="Hashtag" w:semiHidden="1" w:unhideWhenUsed="1"/>
+    <w:lsdException w:name="Unresolved Mention" w:semiHidden="1" w:unhideWhenUsed="1"/>
   </w:latentStyles>
   <w:style w:type="paragraph" w:default="1" w:styleId="a">
     <w:name w:val="Normal"/>
@@ -858,7 +834,7 @@
   <w:style w:type="paragraph" w:styleId="a3">
     <w:name w:val="header"/>
     <w:basedOn w:val="a"/>
-    <w:link w:val="Char"/>
+    <w:link w:val="a4"/>
     <w:uiPriority w:val="99"/>
     <w:unhideWhenUsed/>
     <w:rsid w:val="005B54C4"/>
@@ -878,8 +854,8 @@
       <w:szCs w:val="18"/>
     </w:rPr>
   </w:style>
-  <w:style w:type="character" w:customStyle="1" w:styleId="Char">
-    <w:name w:val="页眉 Char"/>
+  <w:style w:type="character" w:customStyle="1" w:styleId="a4">
+    <w:name w:val="页眉 字符"/>
     <w:basedOn w:val="a0"/>
     <w:link w:val="a3"/>
     <w:uiPriority w:val="99"/>
@@ -889,10 +865,10 @@
       <w:szCs w:val="18"/>
     </w:rPr>
   </w:style>
-  <w:style w:type="paragraph" w:styleId="a4">
+  <w:style w:type="paragraph" w:styleId="a5">
     <w:name w:val="footer"/>
     <w:basedOn w:val="a"/>
-    <w:link w:val="Char0"/>
+    <w:link w:val="a6"/>
     <w:uiPriority w:val="99"/>
     <w:unhideWhenUsed/>
     <w:rsid w:val="005B54C4"/>
@@ -909,10 +885,10 @@
       <w:szCs w:val="18"/>
     </w:rPr>
   </w:style>
-  <w:style w:type="character" w:customStyle="1" w:styleId="Char0">
-    <w:name w:val="页脚 Char"/>
+  <w:style w:type="character" w:customStyle="1" w:styleId="a6">
+    <w:name w:val="页脚 字符"/>
     <w:basedOn w:val="a0"/>
-    <w:link w:val="a4"/>
+    <w:link w:val="a5"/>
     <w:uiPriority w:val="99"/>
     <w:rsid w:val="005B54C4"/>
     <w:rPr>
